--- a/Chapter01/笔记.docx
+++ b/Chapter01/笔记.docx
@@ -3,8 +3,15 @@
 <w:document xmlns:wpc="http://schemas.microsoft.com/office/word/2010/wordprocessingCanvas" xmlns:cx="http://schemas.microsoft.com/office/drawing/2014/chartex" xmlns:cx1="http://schemas.microsoft.com/office/drawing/2015/9/8/chartex" xmlns:cx2="http://schemas.microsoft.com/office/drawing/2015/10/21/chartex" xmlns:cx3="http://schemas.microsoft.com/office/drawing/2016/5/9/chartex" xmlns:cx4="http://schemas.microsoft.com/office/drawing/2016/5/10/chartex" xmlns:cx5="http://schemas.microsoft.com/office/drawing/2016/5/11/chartex" xmlns:cx6="http://schemas.microsoft.com/office/drawing/2016/5/12/chartex" xmlns:cx7="http://schemas.microsoft.com/office/drawing/2016/5/13/chartex" xmlns:cx8="http://schemas.microsoft.com/office/drawing/2016/5/14/chartex" xmlns:mc="http://schemas.openxmlformats.org/markup-compatibility/2006" xmlns:aink="http://schemas.microsoft.com/office/drawing/2016/ink" xmlns:am3d="http://schemas.microsoft.com/office/drawing/2017/model3d" xmlns:o="urn:schemas-microsoft-com:office:office" xmlns:r="http://schemas.openxmlformats.org/officeDocument/2006/relationships" xmlns:m="http://schemas.openxmlformats.org/officeDocument/2006/math" xmlns:v="urn:schemas-microsoft-com:vml" xmlns:wp14="http://schemas.microsoft.com/office/word/2010/wordprocessingDrawing" xmlns:wp="http://schemas.openxmlformats.org/drawingml/2006/wordprocessingDrawing" xmlns:w10="urn:schemas-microsoft-com:office:word" xmlns:w="http://schemas.openxmlformats.org/wordprocessingml/2006/main" xmlns:w14="http://schemas.microsoft.com/office/word/2010/wordml" xmlns:w15="http://schemas.microsoft.com/office/word/2012/wordml" xmlns:w16cid="http://schemas.microsoft.com/office/word/2016/wordml/cid" xmlns:w16se="http://schemas.microsoft.com/office/word/2015/wordml/symex" xmlns:wpg="http://schemas.microsoft.com/office/word/2010/wordprocessingGroup" xmlns:wpi="http://schemas.microsoft.com/office/word/2010/wordprocessingInk" xmlns:wne="http://schemas.microsoft.com/office/word/2006/wordml" xmlns:wps="http://schemas.microsoft.com/office/word/2010/wordprocessingShape" mc:Ignorable="w14 w15 w16se w16cid wp14">
   <w:body>
     <w:p>
-      <w:r>
-        <w:t>1.现代计算机可以分为几个部分：</w:t>
+      <w:pPr>
+        <w:pStyle w:val="1"/>
+        <w:numPr>
+          <w:ilvl w:val="0"/>
+          <w:numId w:val="2"/>
+        </w:numPr>
+      </w:pPr>
+      <w:r>
+        <w:t>现代计算机可以分为几个部分：</w:t>
       </w:r>
     </w:p>
     <w:p>
@@ -28,8 +35,15 @@
       </w:r>
     </w:p>
     <w:p>
-      <w:r>
-        <w:t>2.编译器</w:t>
+      <w:pPr>
+        <w:pStyle w:val="1"/>
+        <w:numPr>
+          <w:ilvl w:val="0"/>
+          <w:numId w:val="2"/>
+        </w:numPr>
+      </w:pPr>
+      <w:r>
+        <w:t>编译器</w:t>
       </w:r>
     </w:p>
     <w:p>
@@ -38,8 +52,15 @@
       </w:r>
     </w:p>
     <w:p>
-      <w:r>
-        <w:t>3.编译和链接</w:t>
+      <w:pPr>
+        <w:pStyle w:val="1"/>
+        <w:numPr>
+          <w:ilvl w:val="0"/>
+          <w:numId w:val="2"/>
+        </w:numPr>
+      </w:pPr>
+      <w:r>
+        <w:t>编译和链接</w:t>
       </w:r>
     </w:p>
     <w:p>
@@ -66,7 +87,7 @@
                     <pic:cNvPicPr/>
                   </pic:nvPicPr>
                   <pic:blipFill>
-                    <a:blip r:embed="rId4"/>
+                    <a:blip r:embed="rId5"/>
                     <a:stretch>
                       <a:fillRect/>
                     </a:stretch>
@@ -90,9 +111,6 @@
     <w:p>
       <w:pPr>
         <w:ind w:firstLine="420"/>
-        <w:rPr>
-          <w:rFonts w:hint="eastAsia"/>
-        </w:rPr>
       </w:pPr>
       <w:r>
         <w:rPr>
@@ -100,8 +118,117 @@
         </w:rPr>
         <w:t>使用程序将源代码程序转换为可执行文件，此文件包含可以运行的机器语言代码。</w:t>
       </w:r>
+    </w:p>
+    <w:p>
+      <w:pPr>
+        <w:ind w:firstLine="420"/>
+      </w:pPr>
+      <w:r>
+        <w:rPr>
+          <w:rFonts w:hint="eastAsia"/>
+        </w:rPr>
+        <w:t>C语言分两步完成：编译和链接。</w:t>
+      </w:r>
+    </w:p>
+    <w:p>
+      <w:pPr>
+        <w:ind w:firstLine="420"/>
+      </w:pPr>
+      <w:r>
+        <w:rPr>
+          <w:rFonts w:hint="eastAsia"/>
+        </w:rPr>
+        <w:t>编译器将源代码编译成机器语言，中间代码</w:t>
+      </w:r>
+    </w:p>
+    <w:p>
+      <w:pPr>
+        <w:ind w:firstLine="420"/>
+      </w:pPr>
+      <w:r>
+        <w:rPr>
+          <w:rFonts w:hint="eastAsia"/>
+        </w:rPr>
+        <w:t>链接器将中间代码与其他代码相结合生成可执行文件。</w:t>
+      </w:r>
+    </w:p>
+    <w:p>
+      <w:pPr>
+        <w:pStyle w:val="1"/>
+        <w:numPr>
+          <w:ilvl w:val="0"/>
+          <w:numId w:val="2"/>
+        </w:numPr>
+      </w:pPr>
+      <w:r>
+        <w:rPr>
+          <w:rFonts w:hint="eastAsia"/>
+        </w:rPr>
+        <w:lastRenderedPageBreak/>
+        <w:t>数据类型</w:t>
+      </w:r>
+    </w:p>
+    <w:p>
+      <w:pPr>
+        <w:ind w:left="420"/>
+      </w:pPr>
+      <w:r>
+        <w:rPr>
+          <w:rFonts w:hint="eastAsia"/>
+        </w:rPr>
+        <w:t>整数类型</w:t>
+      </w:r>
+    </w:p>
+    <w:p>
+      <w:pPr>
+        <w:ind w:left="420"/>
+      </w:pPr>
+      <w:r>
+        <w:rPr>
+          <w:rFonts w:hint="eastAsia"/>
+        </w:rPr>
+        <w:t>浮点型</w:t>
+      </w:r>
+    </w:p>
+    <w:p>
+      <w:pPr>
+        <w:ind w:left="420"/>
+        <w:rPr>
+          <w:rFonts w:hint="eastAsia"/>
+        </w:rPr>
+      </w:pPr>
       <w:bookmarkStart w:id="0" w:name="_GoBack"/>
       <w:bookmarkEnd w:id="0"/>
+    </w:p>
+    <w:p>
+      <w:pPr>
+        <w:pStyle w:val="1"/>
+        <w:numPr>
+          <w:ilvl w:val="0"/>
+          <w:numId w:val="2"/>
+        </w:numPr>
+        <w:rPr>
+          <w:rFonts w:hint="eastAsia"/>
+        </w:rPr>
+      </w:pPr>
+    </w:p>
+    <w:p>
+      <w:pPr>
+        <w:pStyle w:val="1"/>
+        <w:numPr>
+          <w:ilvl w:val="0"/>
+          <w:numId w:val="2"/>
+        </w:numPr>
+        <w:rPr>
+          <w:rFonts w:hint="eastAsia"/>
+        </w:rPr>
+      </w:pPr>
+      <w:r>
+        <w:rPr>
+          <w:rFonts w:hint="eastAsia"/>
+        </w:rPr>
+        <w:t>备用</w:t>
+      </w:r>
     </w:p>
     <w:sectPr>
       <w:pgSz w:w="11906" w:h="16838"/>
@@ -111,6 +238,195 @@
     </w:sectPr>
   </w:body>
 </w:document>
+</file>
+
+<file path=word/numbering.xml><?xml version="1.0" encoding="utf-8"?>
+<w:numbering xmlns:wpc="http://schemas.microsoft.com/office/word/2010/wordprocessingCanvas" xmlns:cx="http://schemas.microsoft.com/office/drawing/2014/chartex" xmlns:cx1="http://schemas.microsoft.com/office/drawing/2015/9/8/chartex" xmlns:cx2="http://schemas.microsoft.com/office/drawing/2015/10/21/chartex" xmlns:cx3="http://schemas.microsoft.com/office/drawing/2016/5/9/chartex" xmlns:cx4="http://schemas.microsoft.com/office/drawing/2016/5/10/chartex" xmlns:cx5="http://schemas.microsoft.com/office/drawing/2016/5/11/chartex" xmlns:cx6="http://schemas.microsoft.com/office/drawing/2016/5/12/chartex" xmlns:cx7="http://schemas.microsoft.com/office/drawing/2016/5/13/chartex" xmlns:cx8="http://schemas.microsoft.com/office/drawing/2016/5/14/chartex" xmlns:mc="http://schemas.openxmlformats.org/markup-compatibility/2006" xmlns:aink="http://schemas.microsoft.com/office/drawing/2016/ink" xmlns:am3d="http://schemas.microsoft.com/office/drawing/2017/model3d" xmlns:o="urn:schemas-microsoft-com:office:office" xmlns:r="http://schemas.openxmlformats.org/officeDocument/2006/relationships" xmlns:m="http://schemas.openxmlformats.org/officeDocument/2006/math" xmlns:v="urn:schemas-microsoft-com:vml" xmlns:wp14="http://schemas.microsoft.com/office/word/2010/wordprocessingDrawing" xmlns:wp="http://schemas.openxmlformats.org/drawingml/2006/wordprocessingDrawing" xmlns:w10="urn:schemas-microsoft-com:office:word" xmlns:w="http://schemas.openxmlformats.org/wordprocessingml/2006/main" xmlns:w14="http://schemas.microsoft.com/office/word/2010/wordml" xmlns:w15="http://schemas.microsoft.com/office/word/2012/wordml" xmlns:w16cid="http://schemas.microsoft.com/office/word/2016/wordml/cid" xmlns:w16se="http://schemas.microsoft.com/office/word/2015/wordml/symex" xmlns:wpg="http://schemas.microsoft.com/office/word/2010/wordprocessingGroup" xmlns:wpi="http://schemas.microsoft.com/office/word/2010/wordprocessingInk" xmlns:wne="http://schemas.microsoft.com/office/word/2006/wordml" xmlns:wps="http://schemas.microsoft.com/office/word/2010/wordprocessingShape" mc:Ignorable="w14 w15 w16se w16cid wp14">
+  <w:abstractNum w:abstractNumId="0" w15:restartNumberingAfterBreak="0">
+    <w:nsid w:val="090B1650"/>
+    <w:multiLevelType w:val="hybridMultilevel"/>
+    <w:tmpl w:val="C23E5C9E"/>
+    <w:lvl w:ilvl="0" w:tplc="05A046A6">
+      <w:start w:val="1"/>
+      <w:numFmt w:val="decimal"/>
+      <w:lvlText w:val="%1."/>
+      <w:lvlJc w:val="left"/>
+      <w:pPr>
+        <w:ind w:left="360" w:hanging="360"/>
+      </w:pPr>
+      <w:rPr>
+        <w:rFonts w:hint="default"/>
+      </w:rPr>
+    </w:lvl>
+    <w:lvl w:ilvl="1" w:tplc="04090019" w:tentative="1">
+      <w:start w:val="1"/>
+      <w:numFmt w:val="lowerLetter"/>
+      <w:lvlText w:val="%2)"/>
+      <w:lvlJc w:val="left"/>
+      <w:pPr>
+        <w:ind w:left="840" w:hanging="420"/>
+      </w:pPr>
+    </w:lvl>
+    <w:lvl w:ilvl="2" w:tplc="0409001B" w:tentative="1">
+      <w:start w:val="1"/>
+      <w:numFmt w:val="lowerRoman"/>
+      <w:lvlText w:val="%3."/>
+      <w:lvlJc w:val="right"/>
+      <w:pPr>
+        <w:ind w:left="1260" w:hanging="420"/>
+      </w:pPr>
+    </w:lvl>
+    <w:lvl w:ilvl="3" w:tplc="0409000F" w:tentative="1">
+      <w:start w:val="1"/>
+      <w:numFmt w:val="decimal"/>
+      <w:lvlText w:val="%4."/>
+      <w:lvlJc w:val="left"/>
+      <w:pPr>
+        <w:ind w:left="1680" w:hanging="420"/>
+      </w:pPr>
+    </w:lvl>
+    <w:lvl w:ilvl="4" w:tplc="04090019" w:tentative="1">
+      <w:start w:val="1"/>
+      <w:numFmt w:val="lowerLetter"/>
+      <w:lvlText w:val="%5)"/>
+      <w:lvlJc w:val="left"/>
+      <w:pPr>
+        <w:ind w:left="2100" w:hanging="420"/>
+      </w:pPr>
+    </w:lvl>
+    <w:lvl w:ilvl="5" w:tplc="0409001B" w:tentative="1">
+      <w:start w:val="1"/>
+      <w:numFmt w:val="lowerRoman"/>
+      <w:lvlText w:val="%6."/>
+      <w:lvlJc w:val="right"/>
+      <w:pPr>
+        <w:ind w:left="2520" w:hanging="420"/>
+      </w:pPr>
+    </w:lvl>
+    <w:lvl w:ilvl="6" w:tplc="0409000F" w:tentative="1">
+      <w:start w:val="1"/>
+      <w:numFmt w:val="decimal"/>
+      <w:lvlText w:val="%7."/>
+      <w:lvlJc w:val="left"/>
+      <w:pPr>
+        <w:ind w:left="2940" w:hanging="420"/>
+      </w:pPr>
+    </w:lvl>
+    <w:lvl w:ilvl="7" w:tplc="04090019" w:tentative="1">
+      <w:start w:val="1"/>
+      <w:numFmt w:val="lowerLetter"/>
+      <w:lvlText w:val="%8)"/>
+      <w:lvlJc w:val="left"/>
+      <w:pPr>
+        <w:ind w:left="3360" w:hanging="420"/>
+      </w:pPr>
+    </w:lvl>
+    <w:lvl w:ilvl="8" w:tplc="0409001B" w:tentative="1">
+      <w:start w:val="1"/>
+      <w:numFmt w:val="lowerRoman"/>
+      <w:lvlText w:val="%9."/>
+      <w:lvlJc w:val="right"/>
+      <w:pPr>
+        <w:ind w:left="3780" w:hanging="420"/>
+      </w:pPr>
+    </w:lvl>
+  </w:abstractNum>
+  <w:abstractNum w:abstractNumId="1" w15:restartNumberingAfterBreak="0">
+    <w:nsid w:val="29BC5D83"/>
+    <w:multiLevelType w:val="hybridMultilevel"/>
+    <w:tmpl w:val="C0CCDA44"/>
+    <w:lvl w:ilvl="0" w:tplc="12A80890">
+      <w:start w:val="1"/>
+      <w:numFmt w:val="decimal"/>
+      <w:lvlText w:val="%1．"/>
+      <w:lvlJc w:val="left"/>
+      <w:pPr>
+        <w:ind w:left="675" w:hanging="675"/>
+      </w:pPr>
+      <w:rPr>
+        <w:rFonts w:hint="default"/>
+      </w:rPr>
+    </w:lvl>
+    <w:lvl w:ilvl="1" w:tplc="04090019" w:tentative="1">
+      <w:start w:val="1"/>
+      <w:numFmt w:val="lowerLetter"/>
+      <w:lvlText w:val="%2)"/>
+      <w:lvlJc w:val="left"/>
+      <w:pPr>
+        <w:ind w:left="840" w:hanging="420"/>
+      </w:pPr>
+    </w:lvl>
+    <w:lvl w:ilvl="2" w:tplc="0409001B" w:tentative="1">
+      <w:start w:val="1"/>
+      <w:numFmt w:val="lowerRoman"/>
+      <w:lvlText w:val="%3."/>
+      <w:lvlJc w:val="right"/>
+      <w:pPr>
+        <w:ind w:left="1260" w:hanging="420"/>
+      </w:pPr>
+    </w:lvl>
+    <w:lvl w:ilvl="3" w:tplc="0409000F" w:tentative="1">
+      <w:start w:val="1"/>
+      <w:numFmt w:val="decimal"/>
+      <w:lvlText w:val="%4."/>
+      <w:lvlJc w:val="left"/>
+      <w:pPr>
+        <w:ind w:left="1680" w:hanging="420"/>
+      </w:pPr>
+    </w:lvl>
+    <w:lvl w:ilvl="4" w:tplc="04090019" w:tentative="1">
+      <w:start w:val="1"/>
+      <w:numFmt w:val="lowerLetter"/>
+      <w:lvlText w:val="%5)"/>
+      <w:lvlJc w:val="left"/>
+      <w:pPr>
+        <w:ind w:left="2100" w:hanging="420"/>
+      </w:pPr>
+    </w:lvl>
+    <w:lvl w:ilvl="5" w:tplc="0409001B" w:tentative="1">
+      <w:start w:val="1"/>
+      <w:numFmt w:val="lowerRoman"/>
+      <w:lvlText w:val="%6."/>
+      <w:lvlJc w:val="right"/>
+      <w:pPr>
+        <w:ind w:left="2520" w:hanging="420"/>
+      </w:pPr>
+    </w:lvl>
+    <w:lvl w:ilvl="6" w:tplc="0409000F" w:tentative="1">
+      <w:start w:val="1"/>
+      <w:numFmt w:val="decimal"/>
+      <w:lvlText w:val="%7."/>
+      <w:lvlJc w:val="left"/>
+      <w:pPr>
+        <w:ind w:left="2940" w:hanging="420"/>
+      </w:pPr>
+    </w:lvl>
+    <w:lvl w:ilvl="7" w:tplc="04090019" w:tentative="1">
+      <w:start w:val="1"/>
+      <w:numFmt w:val="lowerLetter"/>
+      <w:lvlText w:val="%8)"/>
+      <w:lvlJc w:val="left"/>
+      <w:pPr>
+        <w:ind w:left="3360" w:hanging="420"/>
+      </w:pPr>
+    </w:lvl>
+    <w:lvl w:ilvl="8" w:tplc="0409001B" w:tentative="1">
+      <w:start w:val="1"/>
+      <w:numFmt w:val="lowerRoman"/>
+      <w:lvlText w:val="%9."/>
+      <w:lvlJc w:val="right"/>
+      <w:pPr>
+        <w:ind w:left="3780" w:hanging="420"/>
+      </w:pPr>
+    </w:lvl>
+  </w:abstractNum>
+  <w:num w:numId="1">
+    <w:abstractNumId w:val="0"/>
+  </w:num>
+  <w:num w:numId="2">
+    <w:abstractNumId w:val="1"/>
+  </w:num>
+</w:numbering>
 </file>
 
 <file path=word/styles.xml><?xml version="1.0" encoding="utf-8"?>
@@ -512,6 +828,28 @@
       <w:jc w:val="both"/>
     </w:pPr>
   </w:style>
+  <w:style w:type="paragraph" w:styleId="1">
+    <w:name w:val="heading 1"/>
+    <w:basedOn w:val="a"/>
+    <w:next w:val="a"/>
+    <w:link w:val="10"/>
+    <w:uiPriority w:val="9"/>
+    <w:qFormat/>
+    <w:rsid w:val="000933B5"/>
+    <w:pPr>
+      <w:keepNext/>
+      <w:keepLines/>
+      <w:spacing w:before="340" w:after="330" w:line="578" w:lineRule="auto"/>
+      <w:outlineLvl w:val="0"/>
+    </w:pPr>
+    <w:rPr>
+      <w:b/>
+      <w:bCs/>
+      <w:kern w:val="44"/>
+      <w:sz w:val="44"/>
+      <w:szCs w:val="44"/>
+    </w:rPr>
+  </w:style>
   <w:style w:type="character" w:default="1" w:styleId="a0">
     <w:name w:val="Default Paragraph Font"/>
     <w:uiPriority w:val="1"/>
@@ -538,6 +876,30 @@
     <w:uiPriority w:val="99"/>
     <w:semiHidden/>
     <w:unhideWhenUsed/>
+  </w:style>
+  <w:style w:type="paragraph" w:styleId="a3">
+    <w:name w:val="List Paragraph"/>
+    <w:basedOn w:val="a"/>
+    <w:uiPriority w:val="34"/>
+    <w:qFormat/>
+    <w:rsid w:val="002C38AA"/>
+    <w:pPr>
+      <w:ind w:firstLineChars="200" w:firstLine="420"/>
+    </w:pPr>
+  </w:style>
+  <w:style w:type="character" w:customStyle="1" w:styleId="10">
+    <w:name w:val="标题 1 字符"/>
+    <w:basedOn w:val="a0"/>
+    <w:link w:val="1"/>
+    <w:uiPriority w:val="9"/>
+    <w:rsid w:val="000933B5"/>
+    <w:rPr>
+      <w:b/>
+      <w:bCs/>
+      <w:kern w:val="44"/>
+      <w:sz w:val="44"/>
+      <w:szCs w:val="44"/>
+    </w:rPr>
   </w:style>
 </w:styles>
 </file>

--- a/Chapter01/笔记.docx
+++ b/Chapter01/笔记.docx
@@ -184,6 +184,97 @@
         <w:ind w:left="420"/>
       </w:pPr>
       <w:r>
+        <w:tab/>
+        <w:t>int</w:t>
+      </w:r>
+      <w:r>
+        <w:rPr>
+          <w:rFonts w:hint="eastAsia"/>
+        </w:rPr>
+        <w:t>、short、long</w:t>
+      </w:r>
+    </w:p>
+    <w:p>
+      <w:pPr>
+        <w:ind w:left="420"/>
+      </w:pPr>
+      <w:r>
+        <w:tab/>
+      </w:r>
+      <w:r>
+        <w:rPr>
+          <w:rFonts w:hint="eastAsia"/>
+        </w:rPr>
+        <w:t>unsigned、signed</w:t>
+      </w:r>
+    </w:p>
+    <w:p>
+      <w:pPr>
+        <w:ind w:left="420" w:firstLine="420"/>
+        <w:rPr>
+          <w:rFonts w:hint="eastAsia"/>
+        </w:rPr>
+      </w:pPr>
+      <w:r>
+        <w:rPr>
+          <w:rFonts w:hint="eastAsia"/>
+        </w:rPr>
+        <w:t>整数在8位字节中存储为：</w:t>
+      </w:r>
+    </w:p>
+    <w:p>
+      <w:pPr>
+        <w:ind w:left="420"/>
+        <w:rPr>
+          <w:rFonts w:hint="eastAsia"/>
+        </w:rPr>
+      </w:pPr>
+      <w:r>
+        <w:rPr>
+          <w:noProof/>
+        </w:rPr>
+        <w:drawing>
+          <wp:inline distT="0" distB="0" distL="0" distR="0" wp14:anchorId="66D9461E" wp14:editId="3863DCC4">
+            <wp:extent cx="3985605" cy="1920406"/>
+            <wp:effectExtent l="0" t="0" r="0" b="3810"/>
+            <wp:docPr id="2" name="图片 2"/>
+            <wp:cNvGraphicFramePr>
+              <a:graphicFrameLocks xmlns:a="http://schemas.openxmlformats.org/drawingml/2006/main" noChangeAspect="1"/>
+            </wp:cNvGraphicFramePr>
+            <a:graphic xmlns:a="http://schemas.openxmlformats.org/drawingml/2006/main">
+              <a:graphicData uri="http://schemas.openxmlformats.org/drawingml/2006/picture">
+                <pic:pic xmlns:pic="http://schemas.openxmlformats.org/drawingml/2006/picture">
+                  <pic:nvPicPr>
+                    <pic:cNvPr id="1" name=""/>
+                    <pic:cNvPicPr/>
+                  </pic:nvPicPr>
+                  <pic:blipFill>
+                    <a:blip r:embed="rId6"/>
+                    <a:stretch>
+                      <a:fillRect/>
+                    </a:stretch>
+                  </pic:blipFill>
+                  <pic:spPr>
+                    <a:xfrm>
+                      <a:off x="0" y="0"/>
+                      <a:ext cx="3985605" cy="1920406"/>
+                    </a:xfrm>
+                    <a:prstGeom prst="rect">
+                      <a:avLst/>
+                    </a:prstGeom>
+                  </pic:spPr>
+                </pic:pic>
+              </a:graphicData>
+            </a:graphic>
+          </wp:inline>
+        </w:drawing>
+      </w:r>
+    </w:p>
+    <w:p>
+      <w:pPr>
+        <w:ind w:left="420"/>
+      </w:pPr>
+      <w:r>
         <w:rPr>
           <w:rFonts w:hint="eastAsia"/>
         </w:rPr>
@@ -193,12 +284,235 @@
     <w:p>
       <w:pPr>
         <w:ind w:left="420"/>
-        <w:rPr>
-          <w:rFonts w:hint="eastAsia"/>
-        </w:rPr>
-      </w:pPr>
-      <w:bookmarkStart w:id="0" w:name="_GoBack"/>
-      <w:bookmarkEnd w:id="0"/>
+      </w:pPr>
+      <w:r>
+        <w:tab/>
+      </w:r>
+      <w:r>
+        <w:rPr>
+          <w:rFonts w:hint="eastAsia"/>
+        </w:rPr>
+        <w:t>float、double</w:t>
+      </w:r>
+    </w:p>
+    <w:p>
+      <w:pPr>
+        <w:ind w:left="420" w:firstLine="420"/>
+        <w:rPr>
+          <w:rFonts w:hint="eastAsia"/>
+        </w:rPr>
+      </w:pPr>
+      <w:r>
+        <w:rPr>
+          <w:rFonts w:hint="eastAsia"/>
+        </w:rPr>
+        <w:t>浮点数存储为</w:t>
+      </w:r>
+    </w:p>
+    <w:p>
+      <w:pPr>
+        <w:ind w:left="420"/>
+      </w:pPr>
+      <w:r>
+        <w:rPr>
+          <w:noProof/>
+        </w:rPr>
+        <w:drawing>
+          <wp:inline distT="0" distB="0" distL="0" distR="0" wp14:anchorId="345E8FA6" wp14:editId="2AB9A880">
+            <wp:extent cx="4183743" cy="1844200"/>
+            <wp:effectExtent l="0" t="0" r="7620" b="3810"/>
+            <wp:docPr id="3" name="图片 3"/>
+            <wp:cNvGraphicFramePr>
+              <a:graphicFrameLocks xmlns:a="http://schemas.openxmlformats.org/drawingml/2006/main" noChangeAspect="1"/>
+            </wp:cNvGraphicFramePr>
+            <a:graphic xmlns:a="http://schemas.openxmlformats.org/drawingml/2006/main">
+              <a:graphicData uri="http://schemas.openxmlformats.org/drawingml/2006/picture">
+                <pic:pic xmlns:pic="http://schemas.openxmlformats.org/drawingml/2006/picture">
+                  <pic:nvPicPr>
+                    <pic:cNvPr id="1" name=""/>
+                    <pic:cNvPicPr/>
+                  </pic:nvPicPr>
+                  <pic:blipFill>
+                    <a:blip r:embed="rId7"/>
+                    <a:stretch>
+                      <a:fillRect/>
+                    </a:stretch>
+                  </pic:blipFill>
+                  <pic:spPr>
+                    <a:xfrm>
+                      <a:off x="0" y="0"/>
+                      <a:ext cx="4183743" cy="1844200"/>
+                    </a:xfrm>
+                    <a:prstGeom prst="rect">
+                      <a:avLst/>
+                    </a:prstGeom>
+                  </pic:spPr>
+                </pic:pic>
+              </a:graphicData>
+            </a:graphic>
+          </wp:inline>
+        </w:drawing>
+      </w:r>
+    </w:p>
+    <w:p>
+      <w:pPr>
+        <w:ind w:left="420"/>
+      </w:pPr>
+      <w:r>
+        <w:tab/>
+      </w:r>
+      <w:r>
+        <w:rPr>
+          <w:rFonts w:hint="eastAsia"/>
+        </w:rPr>
+        <w:t>整数与浮点数存储方式不同：</w:t>
+      </w:r>
+    </w:p>
+    <w:p>
+      <w:pPr>
+        <w:ind w:left="420"/>
+      </w:pPr>
+      <w:r>
+        <w:tab/>
+      </w:r>
+      <w:r>
+        <w:tab/>
+      </w:r>
+      <w:r>
+        <w:rPr>
+          <w:rFonts w:hint="eastAsia"/>
+        </w:rPr>
+        <w:t>整数以二进制数字存储</w:t>
+      </w:r>
+    </w:p>
+    <w:p>
+      <w:pPr>
+        <w:ind w:left="840" w:firstLine="420"/>
+        <w:rPr>
+          <w:rFonts w:hint="eastAsia"/>
+        </w:rPr>
+      </w:pPr>
+      <w:r>
+        <w:rPr>
+          <w:rFonts w:hint="eastAsia"/>
+        </w:rPr>
+        <w:t>浮点数分成小数和指数两部分存储</w:t>
+      </w:r>
+    </w:p>
+    <w:p>
+      <w:pPr>
+        <w:ind w:left="420"/>
+      </w:pPr>
+      <w:r>
+        <w:rPr>
+          <w:rFonts w:hint="eastAsia"/>
+        </w:rPr>
+        <w:t>字符型</w:t>
+      </w:r>
+    </w:p>
+    <w:p>
+      <w:pPr>
+        <w:ind w:left="420"/>
+      </w:pPr>
+      <w:r>
+        <w:tab/>
+      </w:r>
+      <w:r>
+        <w:rPr>
+          <w:rFonts w:hint="eastAsia"/>
+        </w:rPr>
+        <w:t>char</w:t>
+      </w:r>
+    </w:p>
+    <w:p>
+      <w:pPr>
+        <w:ind w:left="420"/>
+      </w:pPr>
+      <w:r>
+        <w:rPr>
+          <w:rFonts w:hint="eastAsia"/>
+        </w:rPr>
+        <w:t>布尔型</w:t>
+      </w:r>
+    </w:p>
+    <w:p>
+      <w:pPr>
+        <w:ind w:left="420"/>
+      </w:pPr>
+      <w:r>
+        <w:tab/>
+      </w:r>
+      <w:r>
+        <w:rPr>
+          <w:rFonts w:hint="eastAsia"/>
+        </w:rPr>
+        <w:t>_</w:t>
+      </w:r>
+      <w:r>
+        <w:t>Bool</w:t>
+      </w:r>
+    </w:p>
+    <w:p>
+      <w:pPr>
+        <w:ind w:left="420"/>
+      </w:pPr>
+      <w:r>
+        <w:rPr>
+          <w:rFonts w:hint="eastAsia"/>
+        </w:rPr>
+        <w:t>复数</w:t>
+      </w:r>
+    </w:p>
+    <w:p>
+      <w:pPr>
+        <w:ind w:left="420"/>
+        <w:rPr>
+          <w:rFonts w:hint="eastAsia"/>
+        </w:rPr>
+      </w:pPr>
+      <w:r>
+        <w:tab/>
+      </w:r>
+      <w:r>
+        <w:rPr>
+          <w:rFonts w:hint="eastAsia"/>
+        </w:rPr>
+        <w:t>_</w:t>
+      </w:r>
+      <w:r>
+        <w:t>Complex</w:t>
+      </w:r>
+    </w:p>
+    <w:p>
+      <w:pPr>
+        <w:ind w:left="420"/>
+      </w:pPr>
+      <w:r>
+        <w:rPr>
+          <w:rFonts w:hint="eastAsia"/>
+        </w:rPr>
+        <w:t>虚数</w:t>
+      </w:r>
+    </w:p>
+    <w:p>
+      <w:pPr>
+        <w:ind w:left="420"/>
+        <w:rPr>
+          <w:rFonts w:hint="eastAsia"/>
+        </w:rPr>
+      </w:pPr>
+      <w:r>
+        <w:tab/>
+      </w:r>
+      <w:r>
+        <w:rPr>
+          <w:rFonts w:hint="eastAsia"/>
+        </w:rPr>
+        <w:t>_</w:t>
+      </w:r>
+      <w:r>
+        <w:t>Imaginary</w:t>
+      </w:r>
     </w:p>
     <w:p>
       <w:pPr>
@@ -207,10 +521,53 @@
           <w:ilvl w:val="0"/>
           <w:numId w:val="2"/>
         </w:numPr>
-        <w:rPr>
-          <w:rFonts w:hint="eastAsia"/>
-        </w:rPr>
-      </w:pPr>
+      </w:pPr>
+      <w:r>
+        <w:rPr>
+          <w:rFonts w:hint="eastAsia"/>
+        </w:rPr>
+        <w:lastRenderedPageBreak/>
+        <w:t>八进制和十进制、十六进制</w:t>
+      </w:r>
+    </w:p>
+    <w:p>
+      <w:pPr>
+        <w:ind w:left="420"/>
+      </w:pPr>
+      <w:r>
+        <w:rPr>
+          <w:rFonts w:hint="eastAsia"/>
+        </w:rPr>
+        <w:t>%o，8进制</w:t>
+      </w:r>
+      <w:r>
+        <w:rPr>
+          <w:rFonts w:hint="eastAsia"/>
+        </w:rPr>
+        <w:t>，显示符号，%#o</w:t>
+      </w:r>
+    </w:p>
+    <w:p>
+      <w:pPr>
+        <w:ind w:left="420"/>
+        <w:rPr>
+          <w:rFonts w:hint="eastAsia"/>
+        </w:rPr>
+      </w:pPr>
+      <w:r>
+        <w:rPr>
+          <w:rFonts w:hint="eastAsia"/>
+        </w:rPr>
+        <w:t>%x，</w:t>
+      </w:r>
+      <w:r>
+        <w:rPr>
+          <w:rFonts w:hint="eastAsia"/>
+        </w:rPr>
+        <w:t>16进制，显示符号，%#x</w:t>
+      </w:r>
+      <w:bookmarkStart w:id="0" w:name="_GoBack"/>
+      <w:bookmarkEnd w:id="0"/>
     </w:p>
     <w:p>
       <w:pPr>
@@ -219,9 +576,6 @@
           <w:ilvl w:val="0"/>
           <w:numId w:val="2"/>
         </w:numPr>
-        <w:rPr>
-          <w:rFonts w:hint="eastAsia"/>
-        </w:rPr>
       </w:pPr>
       <w:r>
         <w:rPr>

--- a/Chapter01/笔记.docx
+++ b/Chapter01/笔记.docx
@@ -76,252 +76,6 @@
             <wp:extent cx="4480948" cy="3932261"/>
             <wp:effectExtent l="0" t="0" r="0" b="0"/>
             <wp:docPr id="1" name="图片 1"/>
-            <wp:cNvGraphicFramePr>
-              <a:graphicFrameLocks xmlns:a="http://schemas.openxmlformats.org/drawingml/2006/main" noChangeAspect="1"/>
-            </wp:cNvGraphicFramePr>
-            <a:graphic xmlns:a="http://schemas.openxmlformats.org/drawingml/2006/main">
-              <a:graphicData uri="http://schemas.openxmlformats.org/drawingml/2006/picture">
-                <pic:pic xmlns:pic="http://schemas.openxmlformats.org/drawingml/2006/picture">
-                  <pic:nvPicPr>
-                    <pic:cNvPr id="1" name=""/>
-                    <pic:cNvPicPr/>
-                  </pic:nvPicPr>
-                  <pic:blipFill>
-                    <a:blip r:embed="rId5"/>
-                    <a:stretch>
-                      <a:fillRect/>
-                    </a:stretch>
-                  </pic:blipFill>
-                  <pic:spPr>
-                    <a:xfrm>
-                      <a:off x="0" y="0"/>
-                      <a:ext cx="4480948" cy="3932261"/>
-                    </a:xfrm>
-                    <a:prstGeom prst="rect">
-                      <a:avLst/>
-                    </a:prstGeom>
-                  </pic:spPr>
-                </pic:pic>
-              </a:graphicData>
-            </a:graphic>
-          </wp:inline>
-        </w:drawing>
-      </w:r>
-    </w:p>
-    <w:p>
-      <w:pPr>
-        <w:ind w:firstLine="420"/>
-      </w:pPr>
-      <w:r>
-        <w:rPr>
-          <w:rFonts w:hint="eastAsia"/>
-        </w:rPr>
-        <w:t>使用程序将源代码程序转换为可执行文件，此文件包含可以运行的机器语言代码。</w:t>
-      </w:r>
-    </w:p>
-    <w:p>
-      <w:pPr>
-        <w:ind w:firstLine="420"/>
-      </w:pPr>
-      <w:r>
-        <w:rPr>
-          <w:rFonts w:hint="eastAsia"/>
-        </w:rPr>
-        <w:t>C语言分两步完成：编译和链接。</w:t>
-      </w:r>
-    </w:p>
-    <w:p>
-      <w:pPr>
-        <w:ind w:firstLine="420"/>
-      </w:pPr>
-      <w:r>
-        <w:rPr>
-          <w:rFonts w:hint="eastAsia"/>
-        </w:rPr>
-        <w:t>编译器将源代码编译成机器语言，中间代码</w:t>
-      </w:r>
-    </w:p>
-    <w:p>
-      <w:pPr>
-        <w:ind w:firstLine="420"/>
-      </w:pPr>
-      <w:r>
-        <w:rPr>
-          <w:rFonts w:hint="eastAsia"/>
-        </w:rPr>
-        <w:t>链接器将中间代码与其他代码相结合生成可执行文件。</w:t>
-      </w:r>
-    </w:p>
-    <w:p>
-      <w:pPr>
-        <w:pStyle w:val="1"/>
-        <w:numPr>
-          <w:ilvl w:val="0"/>
-          <w:numId w:val="2"/>
-        </w:numPr>
-      </w:pPr>
-      <w:r>
-        <w:rPr>
-          <w:rFonts w:hint="eastAsia"/>
-        </w:rPr>
-        <w:lastRenderedPageBreak/>
-        <w:t>数据类型</w:t>
-      </w:r>
-    </w:p>
-    <w:p>
-      <w:pPr>
-        <w:ind w:left="420"/>
-      </w:pPr>
-      <w:r>
-        <w:rPr>
-          <w:rFonts w:hint="eastAsia"/>
-        </w:rPr>
-        <w:t>整数类型</w:t>
-      </w:r>
-    </w:p>
-    <w:p>
-      <w:pPr>
-        <w:ind w:left="420"/>
-      </w:pPr>
-      <w:r>
-        <w:tab/>
-        <w:t>int</w:t>
-      </w:r>
-      <w:r>
-        <w:rPr>
-          <w:rFonts w:hint="eastAsia"/>
-        </w:rPr>
-        <w:t>、short、long</w:t>
-      </w:r>
-    </w:p>
-    <w:p>
-      <w:pPr>
-        <w:ind w:left="420"/>
-      </w:pPr>
-      <w:r>
-        <w:tab/>
-      </w:r>
-      <w:r>
-        <w:rPr>
-          <w:rFonts w:hint="eastAsia"/>
-        </w:rPr>
-        <w:t>unsigned、signed</w:t>
-      </w:r>
-    </w:p>
-    <w:p>
-      <w:pPr>
-        <w:ind w:left="420" w:firstLine="420"/>
-        <w:rPr>
-          <w:rFonts w:hint="eastAsia"/>
-        </w:rPr>
-      </w:pPr>
-      <w:r>
-        <w:rPr>
-          <w:rFonts w:hint="eastAsia"/>
-        </w:rPr>
-        <w:t>整数在8位字节中存储为：</w:t>
-      </w:r>
-    </w:p>
-    <w:p>
-      <w:pPr>
-        <w:ind w:left="420"/>
-        <w:rPr>
-          <w:rFonts w:hint="eastAsia"/>
-        </w:rPr>
-      </w:pPr>
-      <w:r>
-        <w:rPr>
-          <w:noProof/>
-        </w:rPr>
-        <w:drawing>
-          <wp:inline distT="0" distB="0" distL="0" distR="0" wp14:anchorId="66D9461E" wp14:editId="3863DCC4">
-            <wp:extent cx="3985605" cy="1920406"/>
-            <wp:effectExtent l="0" t="0" r="0" b="3810"/>
-            <wp:docPr id="2" name="图片 2"/>
-            <wp:cNvGraphicFramePr>
-              <a:graphicFrameLocks xmlns:a="http://schemas.openxmlformats.org/drawingml/2006/main" noChangeAspect="1"/>
-            </wp:cNvGraphicFramePr>
-            <a:graphic xmlns:a="http://schemas.openxmlformats.org/drawingml/2006/main">
-              <a:graphicData uri="http://schemas.openxmlformats.org/drawingml/2006/picture">
-                <pic:pic xmlns:pic="http://schemas.openxmlformats.org/drawingml/2006/picture">
-                  <pic:nvPicPr>
-                    <pic:cNvPr id="1" name=""/>
-                    <pic:cNvPicPr/>
-                  </pic:nvPicPr>
-                  <pic:blipFill>
-                    <a:blip r:embed="rId6"/>
-                    <a:stretch>
-                      <a:fillRect/>
-                    </a:stretch>
-                  </pic:blipFill>
-                  <pic:spPr>
-                    <a:xfrm>
-                      <a:off x="0" y="0"/>
-                      <a:ext cx="3985605" cy="1920406"/>
-                    </a:xfrm>
-                    <a:prstGeom prst="rect">
-                      <a:avLst/>
-                    </a:prstGeom>
-                  </pic:spPr>
-                </pic:pic>
-              </a:graphicData>
-            </a:graphic>
-          </wp:inline>
-        </w:drawing>
-      </w:r>
-    </w:p>
-    <w:p>
-      <w:pPr>
-        <w:ind w:left="420"/>
-      </w:pPr>
-      <w:r>
-        <w:rPr>
-          <w:rFonts w:hint="eastAsia"/>
-        </w:rPr>
-        <w:t>浮点型</w:t>
-      </w:r>
-    </w:p>
-    <w:p>
-      <w:pPr>
-        <w:ind w:left="420"/>
-      </w:pPr>
-      <w:r>
-        <w:tab/>
-      </w:r>
-      <w:r>
-        <w:rPr>
-          <w:rFonts w:hint="eastAsia"/>
-        </w:rPr>
-        <w:t>float、double</w:t>
-      </w:r>
-    </w:p>
-    <w:p>
-      <w:pPr>
-        <w:ind w:left="420" w:firstLine="420"/>
-        <w:rPr>
-          <w:rFonts w:hint="eastAsia"/>
-        </w:rPr>
-      </w:pPr>
-      <w:r>
-        <w:rPr>
-          <w:rFonts w:hint="eastAsia"/>
-        </w:rPr>
-        <w:t>浮点数存储为</w:t>
-      </w:r>
-    </w:p>
-    <w:p>
-      <w:pPr>
-        <w:ind w:left="420"/>
-      </w:pPr>
-      <w:r>
-        <w:rPr>
-          <w:noProof/>
-        </w:rPr>
-        <w:drawing>
-          <wp:inline distT="0" distB="0" distL="0" distR="0" wp14:anchorId="345E8FA6" wp14:editId="2AB9A880">
-            <wp:extent cx="4183743" cy="1844200"/>
-            <wp:effectExtent l="0" t="0" r="7620" b="3810"/>
-            <wp:docPr id="3" name="图片 3"/>
             <wp:cNvGraphicFramePr>
               <a:graphicFrameLocks xmlns:a="http://schemas.openxmlformats.org/drawingml/2006/main" noChangeAspect="1"/>
             </wp:cNvGraphicFramePr>
@@ -341,6 +95,319 @@
                   <pic:spPr>
                     <a:xfrm>
                       <a:off x="0" y="0"/>
+                      <a:ext cx="4480948" cy="3932261"/>
+                    </a:xfrm>
+                    <a:prstGeom prst="rect">
+                      <a:avLst/>
+                    </a:prstGeom>
+                  </pic:spPr>
+                </pic:pic>
+              </a:graphicData>
+            </a:graphic>
+          </wp:inline>
+        </w:drawing>
+      </w:r>
+    </w:p>
+    <w:p>
+      <w:pPr>
+        <w:ind w:firstLine="420"/>
+      </w:pPr>
+      <w:r>
+        <w:rPr>
+          <w:rFonts w:hint="eastAsia"/>
+        </w:rPr>
+        <w:t>使用程序将源代码程序转换为可执行文件，此文件包含可以运行的机器语言代码。</w:t>
+      </w:r>
+    </w:p>
+    <w:p>
+      <w:pPr>
+        <w:ind w:firstLine="420"/>
+      </w:pPr>
+      <w:r>
+        <w:rPr>
+          <w:rFonts w:hint="eastAsia"/>
+        </w:rPr>
+        <w:t>C语言分两步完成：编译和链接。</w:t>
+      </w:r>
+    </w:p>
+    <w:p>
+      <w:pPr>
+        <w:ind w:firstLine="420"/>
+      </w:pPr>
+      <w:r>
+        <w:rPr>
+          <w:rFonts w:hint="eastAsia"/>
+        </w:rPr>
+        <w:t>编译器将源代码编译成机器语言，中间代码</w:t>
+      </w:r>
+    </w:p>
+    <w:p>
+      <w:pPr>
+        <w:ind w:firstLine="420"/>
+      </w:pPr>
+      <w:r>
+        <w:rPr>
+          <w:rFonts w:hint="eastAsia"/>
+        </w:rPr>
+        <w:t>链接器将中间代码与其他代码相结合生成可执行文件。</w:t>
+      </w:r>
+    </w:p>
+    <w:p>
+      <w:pPr>
+        <w:pStyle w:val="1"/>
+        <w:numPr>
+          <w:ilvl w:val="0"/>
+          <w:numId w:val="2"/>
+        </w:numPr>
+      </w:pPr>
+      <w:r>
+        <w:rPr>
+          <w:rFonts w:hint="eastAsia"/>
+        </w:rPr>
+        <w:lastRenderedPageBreak/>
+        <w:t>数据类型</w:t>
+      </w:r>
+    </w:p>
+    <w:p>
+      <w:pPr>
+        <w:ind w:left="420"/>
+      </w:pPr>
+      <w:r>
+        <w:rPr>
+          <w:rFonts w:hint="eastAsia"/>
+        </w:rPr>
+        <w:t>整数类型</w:t>
+      </w:r>
+    </w:p>
+    <w:p>
+      <w:pPr>
+        <w:ind w:left="420"/>
+      </w:pPr>
+      <w:r>
+        <w:tab/>
+        <w:t>int</w:t>
+      </w:r>
+      <w:r>
+        <w:rPr>
+          <w:rFonts w:hint="eastAsia"/>
+        </w:rPr>
+        <w:t>、short、long</w:t>
+      </w:r>
+      <w:r>
+        <w:rPr>
+          <w:rFonts w:hint="eastAsia"/>
+        </w:rPr>
+        <w:t>（%d</w:t>
+      </w:r>
+      <w:r>
+        <w:t>,%</w:t>
+      </w:r>
+      <w:proofErr w:type="spellStart"/>
+      <w:r>
+        <w:t>hd</w:t>
+      </w:r>
+      <w:proofErr w:type="spellEnd"/>
+      <w:r>
+        <w:t>,%</w:t>
+      </w:r>
+      <w:proofErr w:type="spellStart"/>
+      <w:r>
+        <w:t>ld</w:t>
+      </w:r>
+      <w:proofErr w:type="spellEnd"/>
+      <w:r>
+        <w:rPr>
+          <w:rFonts w:hint="eastAsia"/>
+        </w:rPr>
+        <w:t>）</w:t>
+      </w:r>
+    </w:p>
+    <w:p>
+      <w:pPr>
+        <w:ind w:left="420"/>
+      </w:pPr>
+      <w:r>
+        <w:tab/>
+      </w:r>
+      <w:r>
+        <w:rPr>
+          <w:rFonts w:hint="eastAsia"/>
+        </w:rPr>
+        <w:t>unsigned、signed</w:t>
+      </w:r>
+    </w:p>
+    <w:p>
+      <w:pPr>
+        <w:ind w:left="420"/>
+      </w:pPr>
+      <w:r>
+        <w:tab/>
+      </w:r>
+      <w:r>
+        <w:rPr>
+          <w:rFonts w:hint="eastAsia"/>
+        </w:rPr>
+        <w:t>unsigned代表无符号，只使用在非负值的场合。使用%u表示</w:t>
+      </w:r>
+    </w:p>
+    <w:p>
+      <w:pPr>
+        <w:ind w:left="420"/>
+        <w:rPr>
+          <w:rFonts w:hint="eastAsia"/>
+        </w:rPr>
+      </w:pPr>
+      <w:r>
+        <w:tab/>
+      </w:r>
+    </w:p>
+    <w:p>
+      <w:pPr>
+        <w:ind w:left="420" w:firstLine="420"/>
+      </w:pPr>
+      <w:r>
+        <w:rPr>
+          <w:rFonts w:hint="eastAsia"/>
+        </w:rPr>
+        <w:t>整数在8位字节中存储为：</w:t>
+      </w:r>
+    </w:p>
+    <w:p>
+      <w:pPr>
+        <w:ind w:left="420"/>
+      </w:pPr>
+      <w:r>
+        <w:rPr>
+          <w:noProof/>
+        </w:rPr>
+        <w:drawing>
+          <wp:inline distT="0" distB="0" distL="0" distR="0" wp14:anchorId="66D9461E" wp14:editId="3863DCC4">
+            <wp:extent cx="3985605" cy="1920406"/>
+            <wp:effectExtent l="0" t="0" r="0" b="3810"/>
+            <wp:docPr id="2" name="图片 2"/>
+            <wp:cNvGraphicFramePr>
+              <a:graphicFrameLocks xmlns:a="http://schemas.openxmlformats.org/drawingml/2006/main" noChangeAspect="1"/>
+            </wp:cNvGraphicFramePr>
+            <a:graphic xmlns:a="http://schemas.openxmlformats.org/drawingml/2006/main">
+              <a:graphicData uri="http://schemas.openxmlformats.org/drawingml/2006/picture">
+                <pic:pic xmlns:pic="http://schemas.openxmlformats.org/drawingml/2006/picture">
+                  <pic:nvPicPr>
+                    <pic:cNvPr id="1" name=""/>
+                    <pic:cNvPicPr/>
+                  </pic:nvPicPr>
+                  <pic:blipFill>
+                    <a:blip r:embed="rId8"/>
+                    <a:stretch>
+                      <a:fillRect/>
+                    </a:stretch>
+                  </pic:blipFill>
+                  <pic:spPr>
+                    <a:xfrm>
+                      <a:off x="0" y="0"/>
+                      <a:ext cx="3985605" cy="1920406"/>
+                    </a:xfrm>
+                    <a:prstGeom prst="rect">
+                      <a:avLst/>
+                    </a:prstGeom>
+                  </pic:spPr>
+                </pic:pic>
+              </a:graphicData>
+            </a:graphic>
+          </wp:inline>
+        </w:drawing>
+      </w:r>
+    </w:p>
+    <w:p>
+      <w:pPr>
+        <w:ind w:left="420"/>
+      </w:pPr>
+      <w:r>
+        <w:rPr>
+          <w:rFonts w:hint="eastAsia"/>
+        </w:rPr>
+        <w:t>浮点型</w:t>
+      </w:r>
+    </w:p>
+    <w:p>
+      <w:pPr>
+        <w:ind w:left="420"/>
+      </w:pPr>
+      <w:r>
+        <w:tab/>
+      </w:r>
+      <w:r>
+        <w:rPr>
+          <w:rFonts w:hint="eastAsia"/>
+        </w:rPr>
+        <w:t>float、double</w:t>
+      </w:r>
+      <w:r>
+        <w:rPr>
+          <w:rFonts w:hint="eastAsia"/>
+        </w:rPr>
+        <w:t>（%</w:t>
+      </w:r>
+      <w:proofErr w:type="spellStart"/>
+      <w:r>
+        <w:rPr>
+          <w:rFonts w:hint="eastAsia"/>
+        </w:rPr>
+        <w:t>f</w:t>
+      </w:r>
+      <w:r>
+        <w:t>,%e,%a</w:t>
+      </w:r>
+      <w:proofErr w:type="spellEnd"/>
+      <w:r>
+        <w:rPr>
+          <w:rFonts w:hint="eastAsia"/>
+        </w:rPr>
+        <w:t>）</w:t>
+      </w:r>
+    </w:p>
+    <w:p>
+      <w:pPr>
+        <w:ind w:left="420" w:firstLine="420"/>
+      </w:pPr>
+      <w:r>
+        <w:rPr>
+          <w:rFonts w:hint="eastAsia"/>
+        </w:rPr>
+        <w:t>浮点数存储为</w:t>
+      </w:r>
+    </w:p>
+    <w:p>
+      <w:pPr>
+        <w:ind w:left="420"/>
+      </w:pPr>
+      <w:r>
+        <w:rPr>
+          <w:noProof/>
+        </w:rPr>
+        <w:drawing>
+          <wp:inline distT="0" distB="0" distL="0" distR="0" wp14:anchorId="345E8FA6" wp14:editId="2AB9A880">
+            <wp:extent cx="4183743" cy="1844200"/>
+            <wp:effectExtent l="0" t="0" r="7620" b="3810"/>
+            <wp:docPr id="3" name="图片 3"/>
+            <wp:cNvGraphicFramePr>
+              <a:graphicFrameLocks xmlns:a="http://schemas.openxmlformats.org/drawingml/2006/main" noChangeAspect="1"/>
+            </wp:cNvGraphicFramePr>
+            <a:graphic xmlns:a="http://schemas.openxmlformats.org/drawingml/2006/main">
+              <a:graphicData uri="http://schemas.openxmlformats.org/drawingml/2006/picture">
+                <pic:pic xmlns:pic="http://schemas.openxmlformats.org/drawingml/2006/picture">
+                  <pic:nvPicPr>
+                    <pic:cNvPr id="1" name=""/>
+                    <pic:cNvPicPr/>
+                  </pic:nvPicPr>
+                  <pic:blipFill>
+                    <a:blip r:embed="rId9"/>
+                    <a:stretch>
+                      <a:fillRect/>
+                    </a:stretch>
+                  </pic:blipFill>
+                  <pic:spPr>
+                    <a:xfrm>
+                      <a:off x="0" y="0"/>
                       <a:ext cx="4183743" cy="1844200"/>
                     </a:xfrm>
                     <a:prstGeom prst="rect">
@@ -388,9 +455,6 @@
     <w:p>
       <w:pPr>
         <w:ind w:left="840" w:firstLine="420"/>
-        <w:rPr>
-          <w:rFonts w:hint="eastAsia"/>
-        </w:rPr>
       </w:pPr>
       <w:r>
         <w:rPr>
@@ -429,6 +493,68 @@
         <w:ind w:left="420"/>
       </w:pPr>
       <w:r>
+        <w:tab/>
+      </w:r>
+      <w:r>
+        <w:rPr>
+          <w:rFonts w:hint="eastAsia"/>
+        </w:rPr>
+        <w:t>存储的是整数值，char</w:t>
+      </w:r>
+      <w:r>
+        <w:t xml:space="preserve"> </w:t>
+      </w:r>
+      <w:r>
+        <w:rPr>
+          <w:rFonts w:hint="eastAsia"/>
+        </w:rPr>
+        <w:t>x=</w:t>
+      </w:r>
+      <w:proofErr w:type="gramStart"/>
+      <w:r>
+        <w:t>’</w:t>
+      </w:r>
+      <w:proofErr w:type="gramEnd"/>
+      <w:r>
+        <w:t>h</w:t>
+      </w:r>
+      <w:proofErr w:type="gramStart"/>
+      <w:r>
+        <w:t>’</w:t>
+      </w:r>
+      <w:proofErr w:type="gramEnd"/>
+      <w:r>
+        <w:t>;</w:t>
+      </w:r>
+      <w:r>
+        <w:rPr>
+          <w:rFonts w:hint="eastAsia"/>
+        </w:rPr>
+        <w:t>单引号不可少</w:t>
+      </w:r>
+      <w:r>
+        <w:rPr>
+          <w:rFonts w:hint="eastAsia"/>
+        </w:rPr>
+        <w:t>；（%c表示）</w:t>
+      </w:r>
+    </w:p>
+    <w:p>
+      <w:pPr>
+        <w:ind w:left="420"/>
+        <w:rPr>
+          <w:rFonts w:hint="eastAsia"/>
+        </w:rPr>
+      </w:pPr>
+      <w:r>
+        <w:tab/>
+      </w:r>
+    </w:p>
+    <w:p>
+      <w:pPr>
+        <w:ind w:left="420"/>
+      </w:pPr>
+      <w:r>
         <w:rPr>
           <w:rFonts w:hint="eastAsia"/>
         </w:rPr>
@@ -455,6 +581,23 @@
     <w:p>
       <w:pPr>
         <w:ind w:left="420"/>
+        <w:rPr>
+          <w:rFonts w:hint="eastAsia"/>
+        </w:rPr>
+      </w:pPr>
+      <w:r>
+        <w:tab/>
+      </w:r>
+      <w:r>
+        <w:rPr>
+          <w:rFonts w:hint="eastAsia"/>
+        </w:rPr>
+        <w:t>也是整数类型，1表示true，0表示false</w:t>
+      </w:r>
+    </w:p>
+    <w:p>
+      <w:pPr>
+        <w:ind w:left="420"/>
       </w:pPr>
       <w:r>
         <w:rPr>
@@ -466,9 +609,6 @@
     <w:p>
       <w:pPr>
         <w:ind w:left="420"/>
-        <w:rPr>
-          <w:rFonts w:hint="eastAsia"/>
-        </w:rPr>
       </w:pPr>
       <w:r>
         <w:tab/>
@@ -491,6 +631,7 @@
         <w:rPr>
           <w:rFonts w:hint="eastAsia"/>
         </w:rPr>
+        <w:lastRenderedPageBreak/>
         <w:t>虚数</w:t>
       </w:r>
     </w:p>
@@ -526,7 +667,6 @@
         <w:rPr>
           <w:rFonts w:hint="eastAsia"/>
         </w:rPr>
-        <w:lastRenderedPageBreak/>
         <w:t>八进制和十进制、十六进制</w:t>
       </w:r>
     </w:p>
@@ -550,9 +690,6 @@
     <w:p>
       <w:pPr>
         <w:ind w:left="420"/>
-        <w:rPr>
-          <w:rFonts w:hint="eastAsia"/>
-        </w:rPr>
       </w:pPr>
       <w:r>
         <w:rPr>
@@ -566,8 +703,6 @@
         </w:rPr>
         <w:t>16进制，显示符号，%#x</w:t>
       </w:r>
-      <w:bookmarkStart w:id="0" w:name="_GoBack"/>
-      <w:bookmarkEnd w:id="0"/>
     </w:p>
     <w:p>
       <w:pPr>
@@ -581,8 +716,116 @@
         <w:rPr>
           <w:rFonts w:hint="eastAsia"/>
         </w:rPr>
+        <w:t>数据溢出</w:t>
+      </w:r>
+      <w:bookmarkStart w:id="0" w:name="_GoBack"/>
+      <w:bookmarkEnd w:id="0"/>
+    </w:p>
+    <w:p>
+      <w:pPr>
+        <w:ind w:left="420"/>
+      </w:pPr>
+      <w:r>
+        <w:rPr>
+          <w:rFonts w:hint="eastAsia"/>
+        </w:rPr>
+        <w:t>int</w:t>
+      </w:r>
+      <w:r>
+        <w:t xml:space="preserve"> </w:t>
+      </w:r>
+      <w:r>
+        <w:rPr>
+          <w:rFonts w:hint="eastAsia"/>
+        </w:rPr>
+        <w:t>溢出，会变成负值</w:t>
+      </w:r>
+    </w:p>
+    <w:p>
+      <w:pPr>
+        <w:ind w:left="420"/>
+      </w:pPr>
+      <w:r>
+        <w:rPr>
+          <w:rFonts w:hint="eastAsia"/>
+        </w:rPr>
+        <w:t>unsigned溢出，会变成0</w:t>
+      </w:r>
+    </w:p>
+    <w:p>
+      <w:pPr>
+        <w:pStyle w:val="1"/>
+        <w:numPr>
+          <w:ilvl w:val="0"/>
+          <w:numId w:val="2"/>
+        </w:numPr>
+      </w:pPr>
+      <w:proofErr w:type="spellStart"/>
+      <w:r>
+        <w:rPr>
+          <w:rFonts w:hint="eastAsia"/>
+        </w:rPr>
+        <w:t>s</w:t>
+      </w:r>
+      <w:r>
+        <w:t>izeof</w:t>
+      </w:r>
+      <w:proofErr w:type="spellEnd"/>
+    </w:p>
+    <w:p>
+      <w:pPr>
+        <w:ind w:left="420"/>
+      </w:pPr>
+      <w:r>
+        <w:rPr>
+          <w:rFonts w:hint="eastAsia"/>
+        </w:rPr>
+        <w:t>以字节为单位给出类型的大小</w:t>
+      </w:r>
+    </w:p>
+    <w:p>
+      <w:pPr>
+        <w:ind w:left="420"/>
+        <w:rPr>
+          <w:rFonts w:hint="eastAsia"/>
+        </w:rPr>
+      </w:pPr>
+      <w:proofErr w:type="spellStart"/>
+      <w:r>
+        <w:rPr>
+          <w:rFonts w:hint="eastAsia"/>
+        </w:rPr>
+        <w:t>sizeof</w:t>
+      </w:r>
+      <w:proofErr w:type="spellEnd"/>
+      <w:r>
+        <w:rPr>
+          <w:rFonts w:hint="eastAsia"/>
+        </w:rPr>
+        <w:t>（int）</w:t>
+      </w:r>
+    </w:p>
+    <w:p>
+      <w:pPr>
+        <w:pStyle w:val="1"/>
+        <w:numPr>
+          <w:ilvl w:val="0"/>
+          <w:numId w:val="2"/>
+        </w:numPr>
+      </w:pPr>
+      <w:r>
+        <w:rPr>
+          <w:rFonts w:hint="eastAsia"/>
+        </w:rPr>
         <w:t>备用</w:t>
       </w:r>
+    </w:p>
+    <w:p>
+      <w:pPr>
+        <w:rPr>
+          <w:rFonts w:hint="eastAsia"/>
+        </w:rPr>
+      </w:pPr>
     </w:p>
     <w:sectPr>
       <w:pgSz w:w="11906" w:h="16838"/>
@@ -592,6 +835,44 @@
     </w:sectPr>
   </w:body>
 </w:document>
+</file>
+
+<file path=word/endnotes.xml><?xml version="1.0" encoding="utf-8"?>
+<w:endnotes xmlns:wpc="http://schemas.microsoft.com/office/word/2010/wordprocessingCanvas" xmlns:cx="http://schemas.microsoft.com/office/drawing/2014/chartex" xmlns:cx1="http://schemas.microsoft.com/office/drawing/2015/9/8/chartex" xmlns:cx2="http://schemas.microsoft.com/office/drawing/2015/10/21/chartex" xmlns:cx3="http://schemas.microsoft.com/office/drawing/2016/5/9/chartex" xmlns:cx4="http://schemas.microsoft.com/office/drawing/2016/5/10/chartex" xmlns:cx5="http://schemas.microsoft.com/office/drawing/2016/5/11/chartex" xmlns:cx6="http://schemas.microsoft.com/office/drawing/2016/5/12/chartex" xmlns:cx7="http://schemas.microsoft.com/office/drawing/2016/5/13/chartex" xmlns:cx8="http://schemas.microsoft.com/office/drawing/2016/5/14/chartex" xmlns:mc="http://schemas.openxmlformats.org/markup-compatibility/2006" xmlns:aink="http://schemas.microsoft.com/office/drawing/2016/ink" xmlns:am3d="http://schemas.microsoft.com/office/drawing/2017/model3d" xmlns:o="urn:schemas-microsoft-com:office:office" xmlns:r="http://schemas.openxmlformats.org/officeDocument/2006/relationships" xmlns:m="http://schemas.openxmlformats.org/officeDocument/2006/math" xmlns:v="urn:schemas-microsoft-com:vml" xmlns:wp14="http://schemas.microsoft.com/office/word/2010/wordprocessingDrawing" xmlns:wp="http://schemas.openxmlformats.org/drawingml/2006/wordprocessingDrawing" xmlns:w10="urn:schemas-microsoft-com:office:word" xmlns:w="http://schemas.openxmlformats.org/wordprocessingml/2006/main" xmlns:w14="http://schemas.microsoft.com/office/word/2010/wordml" xmlns:w15="http://schemas.microsoft.com/office/word/2012/wordml" xmlns:w16cid="http://schemas.microsoft.com/office/word/2016/wordml/cid" xmlns:w16se="http://schemas.microsoft.com/office/word/2015/wordml/symex" xmlns:wpg="http://schemas.microsoft.com/office/word/2010/wordprocessingGroup" xmlns:wpi="http://schemas.microsoft.com/office/word/2010/wordprocessingInk" xmlns:wne="http://schemas.microsoft.com/office/word/2006/wordml" xmlns:wps="http://schemas.microsoft.com/office/word/2010/wordprocessingShape" mc:Ignorable="w14 w15 w16se w16cid wp14">
+  <w:endnote w:type="separator" w:id="-1">
+    <w:p>
+      <w:r>
+        <w:separator/>
+      </w:r>
+    </w:p>
+  </w:endnote>
+  <w:endnote w:type="continuationSeparator" w:id="0">
+    <w:p>
+      <w:r>
+        <w:continuationSeparator/>
+      </w:r>
+    </w:p>
+  </w:endnote>
+</w:endnotes>
+</file>
+
+<file path=word/footnotes.xml><?xml version="1.0" encoding="utf-8"?>
+<w:footnotes xmlns:wpc="http://schemas.microsoft.com/office/word/2010/wordprocessingCanvas" xmlns:cx="http://schemas.microsoft.com/office/drawing/2014/chartex" xmlns:cx1="http://schemas.microsoft.com/office/drawing/2015/9/8/chartex" xmlns:cx2="http://schemas.microsoft.com/office/drawing/2015/10/21/chartex" xmlns:cx3="http://schemas.microsoft.com/office/drawing/2016/5/9/chartex" xmlns:cx4="http://schemas.microsoft.com/office/drawing/2016/5/10/chartex" xmlns:cx5="http://schemas.microsoft.com/office/drawing/2016/5/11/chartex" xmlns:cx6="http://schemas.microsoft.com/office/drawing/2016/5/12/chartex" xmlns:cx7="http://schemas.microsoft.com/office/drawing/2016/5/13/chartex" xmlns:cx8="http://schemas.microsoft.com/office/drawing/2016/5/14/chartex" xmlns:mc="http://schemas.openxmlformats.org/markup-compatibility/2006" xmlns:aink="http://schemas.microsoft.com/office/drawing/2016/ink" xmlns:am3d="http://schemas.microsoft.com/office/drawing/2017/model3d" xmlns:o="urn:schemas-microsoft-com:office:office" xmlns:r="http://schemas.openxmlformats.org/officeDocument/2006/relationships" xmlns:m="http://schemas.openxmlformats.org/officeDocument/2006/math" xmlns:v="urn:schemas-microsoft-com:vml" xmlns:wp14="http://schemas.microsoft.com/office/word/2010/wordprocessingDrawing" xmlns:wp="http://schemas.openxmlformats.org/drawingml/2006/wordprocessingDrawing" xmlns:w10="urn:schemas-microsoft-com:office:word" xmlns:w="http://schemas.openxmlformats.org/wordprocessingml/2006/main" xmlns:w14="http://schemas.microsoft.com/office/word/2010/wordml" xmlns:w15="http://schemas.microsoft.com/office/word/2012/wordml" xmlns:w16cid="http://schemas.microsoft.com/office/word/2016/wordml/cid" xmlns:w16se="http://schemas.microsoft.com/office/word/2015/wordml/symex" xmlns:wpg="http://schemas.microsoft.com/office/word/2010/wordprocessingGroup" xmlns:wpi="http://schemas.microsoft.com/office/word/2010/wordprocessingInk" xmlns:wne="http://schemas.microsoft.com/office/word/2006/wordml" xmlns:wps="http://schemas.microsoft.com/office/word/2010/wordprocessingShape" mc:Ignorable="w14 w15 w16se w16cid wp14">
+  <w:footnote w:type="separator" w:id="-1">
+    <w:p>
+      <w:r>
+        <w:separator/>
+      </w:r>
+    </w:p>
+  </w:footnote>
+  <w:footnote w:type="continuationSeparator" w:id="0">
+    <w:p>
+      <w:r>
+        <w:continuationSeparator/>
+      </w:r>
+    </w:p>
+  </w:footnote>
+</w:footnotes>
 </file>
 
 <file path=word/numbering.xml><?xml version="1.0" encoding="utf-8"?>
@@ -1255,6 +1536,71 @@
       <w:szCs w:val="44"/>
     </w:rPr>
   </w:style>
+  <w:style w:type="paragraph" w:styleId="a4">
+    <w:name w:val="header"/>
+    <w:basedOn w:val="a"/>
+    <w:link w:val="a5"/>
+    <w:uiPriority w:val="99"/>
+    <w:unhideWhenUsed/>
+    <w:rsid w:val="001745F0"/>
+    <w:pPr>
+      <w:pBdr>
+        <w:bottom w:val="single" w:sz="6" w:space="1" w:color="auto"/>
+      </w:pBdr>
+      <w:tabs>
+        <w:tab w:val="center" w:pos="4153"/>
+        <w:tab w:val="right" w:pos="8306"/>
+      </w:tabs>
+      <w:snapToGrid w:val="0"/>
+      <w:jc w:val="center"/>
+    </w:pPr>
+    <w:rPr>
+      <w:sz w:val="18"/>
+      <w:szCs w:val="18"/>
+    </w:rPr>
+  </w:style>
+  <w:style w:type="character" w:customStyle="1" w:styleId="a5">
+    <w:name w:val="页眉 字符"/>
+    <w:basedOn w:val="a0"/>
+    <w:link w:val="a4"/>
+    <w:uiPriority w:val="99"/>
+    <w:rsid w:val="001745F0"/>
+    <w:rPr>
+      <w:sz w:val="18"/>
+      <w:szCs w:val="18"/>
+    </w:rPr>
+  </w:style>
+  <w:style w:type="paragraph" w:styleId="a6">
+    <w:name w:val="footer"/>
+    <w:basedOn w:val="a"/>
+    <w:link w:val="a7"/>
+    <w:uiPriority w:val="99"/>
+    <w:unhideWhenUsed/>
+    <w:rsid w:val="001745F0"/>
+    <w:pPr>
+      <w:tabs>
+        <w:tab w:val="center" w:pos="4153"/>
+        <w:tab w:val="right" w:pos="8306"/>
+      </w:tabs>
+      <w:snapToGrid w:val="0"/>
+      <w:jc w:val="left"/>
+    </w:pPr>
+    <w:rPr>
+      <w:sz w:val="18"/>
+      <w:szCs w:val="18"/>
+    </w:rPr>
+  </w:style>
+  <w:style w:type="character" w:customStyle="1" w:styleId="a7">
+    <w:name w:val="页脚 字符"/>
+    <w:basedOn w:val="a0"/>
+    <w:link w:val="a6"/>
+    <w:uiPriority w:val="99"/>
+    <w:rsid w:val="001745F0"/>
+    <w:rPr>
+      <w:sz w:val="18"/>
+      <w:szCs w:val="18"/>
+    </w:rPr>
+  </w:style>
 </w:styles>
 </file>
 
